--- a/doc/测试流程20170818.docx
+++ b/doc/测试流程20170818.docx
@@ -316,6 +316,7 @@
     <w:p>
       <w:pPr>
         <w:numPr>
+          <w:ilvl w:val="0"/>
           <w:numId w:val="0"/>
         </w:numPr>
         <w:pBdr>
@@ -504,56 +505,488 @@
           <w:color w:val="FF0000"/>
           <w:lang w:eastAsia="zh-CN"/>
         </w:rPr>
-        <w:t>微信商城</w:t>
-      </w:r>
+        <w:t>微信商城费用评估</w:t>
+      </w:r>
+    </w:p>
+    <w:p>
+      <w:pPr>
+        <w:widowControl w:val="0"/>
+        <w:numPr>
+          <w:ilvl w:val="0"/>
+          <w:numId w:val="0"/>
+        </w:numPr>
+        <w:pBdr>
+          <w:top w:val="single" w:color="auto" w:sz="4" w:space="1"/>
+          <w:left w:val="single" w:color="auto" w:sz="4" w:space="4"/>
+          <w:bottom w:val="single" w:color="auto" w:sz="4" w:space="1"/>
+          <w:right w:val="single" w:color="auto" w:sz="4" w:space="4"/>
+        </w:pBdr>
+        <w:shd w:val="clear" w:color="auto" w:fill="C0C0C0"/>
+        <w:adjustRightInd w:val="0"/>
+        <w:spacing w:line="360" w:lineRule="atLeast"/>
+        <w:jc w:val="left"/>
+        <w:textAlignment w:val="baseline"/>
+        <w:rPr>
+          <w:rFonts w:hint="eastAsia"/>
+          <w:color w:val="FF0000"/>
+        </w:rPr>
+      </w:pPr>
+    </w:p>
+    <w:p>
+      <w:pPr>
+        <w:pBdr>
+          <w:top w:val="single" w:color="auto" w:sz="4" w:space="1"/>
+          <w:left w:val="single" w:color="auto" w:sz="4" w:space="4"/>
+          <w:bottom w:val="single" w:color="auto" w:sz="4" w:space="1"/>
+          <w:right w:val="single" w:color="auto" w:sz="4" w:space="4"/>
+        </w:pBdr>
+        <w:shd w:val="clear" w:color="auto" w:fill="C0C0C0"/>
+        <w:adjustRightInd w:val="0"/>
+        <w:spacing w:line="360" w:lineRule="atLeast"/>
+        <w:jc w:val="left"/>
+        <w:textAlignment w:val="baseline"/>
+      </w:pPr>
+    </w:p>
+    <w:p>
+      <w:pPr>
+        <w:pBdr>
+          <w:top w:val="single" w:color="auto" w:sz="4" w:space="1"/>
+          <w:left w:val="single" w:color="auto" w:sz="4" w:space="4"/>
+          <w:bottom w:val="single" w:color="auto" w:sz="4" w:space="1"/>
+          <w:right w:val="single" w:color="auto" w:sz="4" w:space="4"/>
+        </w:pBdr>
+        <w:shd w:val="clear" w:color="auto" w:fill="C0C0C0"/>
+        <w:adjustRightInd w:val="0"/>
+        <w:spacing w:line="360" w:lineRule="atLeast"/>
+        <w:jc w:val="left"/>
+        <w:textAlignment w:val="baseline"/>
+      </w:pPr>
+    </w:p>
+    <w:p>
+      <w:pPr>
+        <w:pStyle w:val="2"/>
+        <w:rPr>
+          <w:rFonts w:hint="eastAsia"/>
+        </w:rPr>
+      </w:pPr>
+      <w:r>
+        <w:rPr>
+          <w:rFonts w:hint="eastAsia"/>
+        </w:rPr>
+        <w:t>201708</w:t>
+      </w:r>
+      <w:r>
+        <w:rPr>
+          <w:rFonts w:hint="eastAsia"/>
+          <w:lang w:val="en-US" w:eastAsia="zh-CN"/>
+        </w:rPr>
+        <w:t>22</w:t>
+      </w:r>
+    </w:p>
+    <w:p>
+      <w:pPr>
+        <w:pBdr>
+          <w:top w:val="single" w:color="auto" w:sz="4" w:space="1"/>
+          <w:left w:val="single" w:color="auto" w:sz="4" w:space="4"/>
+          <w:bottom w:val="single" w:color="auto" w:sz="4" w:space="1"/>
+          <w:right w:val="single" w:color="auto" w:sz="4" w:space="4"/>
+        </w:pBdr>
+        <w:shd w:val="clear" w:color="auto" w:fill="C0C0C0"/>
+        <w:adjustRightInd w:val="0"/>
+        <w:spacing w:line="360" w:lineRule="atLeast"/>
+        <w:jc w:val="left"/>
+        <w:textAlignment w:val="baseline"/>
+        <w:rPr>
+          <w:rFonts w:hint="eastAsia"/>
+        </w:rPr>
+      </w:pPr>
+      <w:r>
+        <w:rPr>
+          <w:rFonts w:hint="eastAsia"/>
+        </w:rPr>
+        <w:fldChar w:fldCharType="begin"/>
+      </w:r>
+      <w:r>
+        <w:rPr>
+          <w:rFonts w:hint="eastAsia"/>
+        </w:rPr>
+        <w:instrText xml:space="preserve"> HYPERLINK "http://cps2.jieqiangtec.cn/cps.php?start=2017-01-01&amp;end=2017-08-22&amp;m=finance&amp;a=settle&amp;mb=1&amp;dosubmit=3" </w:instrText>
+      </w:r>
+      <w:r>
+        <w:rPr>
+          <w:rFonts w:hint="eastAsia"/>
+        </w:rPr>
+        <w:fldChar w:fldCharType="separate"/>
+      </w:r>
+      <w:r>
+        <w:rPr>
+          <w:rStyle w:val="8"/>
+          <w:rFonts w:hint="eastAsia"/>
+        </w:rPr>
+        <w:t>http://cps2.jieqiangtec.cn/cps.php?start=2017-01-01&amp;end=2017-08-22&amp;m=finance&amp;a=settle&amp;mb=1&amp;dosubmit=3</w:t>
+      </w:r>
+      <w:r>
+        <w:rPr>
+          <w:rFonts w:hint="eastAsia"/>
+        </w:rPr>
+        <w:fldChar w:fldCharType="end"/>
+      </w:r>
+    </w:p>
+    <w:p>
+      <w:pPr>
+        <w:pBdr>
+          <w:top w:val="single" w:color="auto" w:sz="4" w:space="1"/>
+          <w:left w:val="single" w:color="auto" w:sz="4" w:space="4"/>
+          <w:bottom w:val="single" w:color="auto" w:sz="4" w:space="1"/>
+          <w:right w:val="single" w:color="auto" w:sz="4" w:space="4"/>
+        </w:pBdr>
+        <w:shd w:val="clear" w:color="auto" w:fill="C0C0C0"/>
+        <w:adjustRightInd w:val="0"/>
+        <w:spacing w:line="360" w:lineRule="atLeast"/>
+        <w:jc w:val="left"/>
+        <w:textAlignment w:val="baseline"/>
+        <w:rPr>
+          <w:rFonts w:hint="eastAsia"/>
+          <w:lang w:val="en-US" w:eastAsia="zh-CN"/>
+        </w:rPr>
+      </w:pPr>
+      <w:r>
+        <w:rPr>
+          <w:rFonts w:hint="eastAsia"/>
+          <w:lang w:val="en-US" w:eastAsia="zh-CN"/>
+        </w:rPr>
+        <w:t>收入明细，ajax 加载完毕被遮蔽</w:t>
+      </w:r>
+    </w:p>
+    <w:p>
+      <w:pPr>
+        <w:pBdr>
+          <w:top w:val="single" w:color="auto" w:sz="4" w:space="1"/>
+          <w:left w:val="single" w:color="auto" w:sz="4" w:space="4"/>
+          <w:bottom w:val="single" w:color="auto" w:sz="4" w:space="1"/>
+          <w:right w:val="single" w:color="auto" w:sz="4" w:space="4"/>
+        </w:pBdr>
+        <w:shd w:val="clear" w:color="auto" w:fill="C0C0C0"/>
+        <w:adjustRightInd w:val="0"/>
+        <w:spacing w:line="360" w:lineRule="atLeast"/>
+        <w:jc w:val="left"/>
+        <w:textAlignment w:val="baseline"/>
+        <w:rPr>
+          <w:rFonts w:hint="eastAsia"/>
+          <w:lang w:val="en-US" w:eastAsia="zh-CN"/>
+        </w:rPr>
+      </w:pPr>
+      <w:r>
+        <w:rPr>
+          <w:rFonts w:hint="eastAsia"/>
+          <w:lang w:val="en-US" w:eastAsia="zh-CN"/>
+        </w:rPr>
+        <w:t>查询前一周收入明细</w:t>
+      </w:r>
+    </w:p>
+    <w:p>
+      <w:pPr>
+        <w:pStyle w:val="6"/>
+        <w:keepNext w:val="0"/>
+        <w:keepLines w:val="0"/>
+        <w:widowControl/>
+        <w:suppressLineNumbers w:val="0"/>
+        <w:shd w:val="clear" w:fill="2B2B2B"/>
+        <w:rPr>
+          <w:rFonts w:hint="eastAsia" w:ascii="宋体" w:hAnsi="宋体" w:eastAsia="宋体" w:cs="宋体"/>
+          <w:color w:val="A9B7C6"/>
+          <w:sz w:val="22"/>
+          <w:szCs w:val="22"/>
+        </w:rPr>
+      </w:pPr>
+      <w:r>
+        <w:rPr>
+          <w:rFonts w:hint="eastAsia" w:ascii="宋体" w:hAnsi="宋体" w:eastAsia="宋体" w:cs="宋体"/>
+          <w:color w:val="808080"/>
+          <w:sz w:val="22"/>
+          <w:szCs w:val="22"/>
+          <w:shd w:val="clear" w:fill="232525"/>
+        </w:rPr>
+        <w:t>// 默认当前时间</w:t>
+      </w:r>
+      <w:r>
+        <w:rPr>
+          <w:rFonts w:hint="eastAsia" w:ascii="宋体" w:hAnsi="宋体" w:eastAsia="宋体" w:cs="宋体"/>
+          <w:color w:val="808080"/>
+          <w:sz w:val="22"/>
+          <w:szCs w:val="22"/>
+          <w:shd w:val="clear" w:fill="232525"/>
+        </w:rPr>
+        <w:br w:type="textWrapping"/>
+      </w:r>
+      <w:r>
+        <w:rPr>
+          <w:rFonts w:hint="eastAsia" w:ascii="宋体" w:hAnsi="宋体" w:eastAsia="宋体" w:cs="宋体"/>
+          <w:color w:val="808080"/>
+          <w:sz w:val="22"/>
+          <w:szCs w:val="22"/>
+          <w:shd w:val="clear" w:fill="232525"/>
+        </w:rPr>
+        <w:t>/*$result['begin_time'] = time();</w:t>
+      </w:r>
+      <w:r>
+        <w:rPr>
+          <w:rFonts w:hint="eastAsia" w:ascii="宋体" w:hAnsi="宋体" w:eastAsia="宋体" w:cs="宋体"/>
+          <w:color w:val="808080"/>
+          <w:sz w:val="22"/>
+          <w:szCs w:val="22"/>
+          <w:shd w:val="clear" w:fill="232525"/>
+        </w:rPr>
+        <w:br w:type="textWrapping"/>
+      </w:r>
+      <w:r>
+        <w:rPr>
+          <w:rFonts w:hint="eastAsia" w:ascii="宋体" w:hAnsi="宋体" w:eastAsia="宋体" w:cs="宋体"/>
+          <w:color w:val="808080"/>
+          <w:sz w:val="22"/>
+          <w:szCs w:val="22"/>
+          <w:shd w:val="clear" w:fill="232525"/>
+        </w:rPr>
+        <w:t>$result['end_time'] = strtotime("+1 year");*/</w:t>
+      </w:r>
+      <w:r>
+        <w:rPr>
+          <w:rFonts w:hint="eastAsia" w:ascii="宋体" w:hAnsi="宋体" w:eastAsia="宋体" w:cs="宋体"/>
+          <w:color w:val="808080"/>
+          <w:sz w:val="22"/>
+          <w:szCs w:val="22"/>
+          <w:shd w:val="clear" w:fill="232525"/>
+        </w:rPr>
+        <w:br w:type="textWrapping"/>
+      </w:r>
+      <w:r>
+        <w:rPr>
+          <w:rFonts w:hint="eastAsia" w:ascii="宋体" w:hAnsi="宋体" w:eastAsia="宋体" w:cs="宋体"/>
+          <w:color w:val="9876AA"/>
+          <w:sz w:val="22"/>
+          <w:szCs w:val="22"/>
+          <w:shd w:val="clear" w:fill="232525"/>
+        </w:rPr>
+        <w:t>$result</w:t>
+      </w:r>
+      <w:r>
+        <w:rPr>
+          <w:rFonts w:hint="eastAsia" w:ascii="宋体" w:hAnsi="宋体" w:eastAsia="宋体" w:cs="宋体"/>
+          <w:color w:val="A9B7C6"/>
+          <w:sz w:val="22"/>
+          <w:szCs w:val="22"/>
+          <w:shd w:val="clear" w:fill="232525"/>
+        </w:rPr>
+        <w:t>[</w:t>
+      </w:r>
+      <w:r>
+        <w:rPr>
+          <w:rFonts w:hint="eastAsia" w:ascii="宋体" w:hAnsi="宋体" w:eastAsia="宋体" w:cs="宋体"/>
+          <w:color w:val="6A8759"/>
+          <w:sz w:val="22"/>
+          <w:szCs w:val="22"/>
+          <w:shd w:val="clear" w:fill="232525"/>
+        </w:rPr>
+        <w:t>'begin_time'</w:t>
+      </w:r>
+      <w:r>
+        <w:rPr>
+          <w:rFonts w:hint="eastAsia" w:ascii="宋体" w:hAnsi="宋体" w:eastAsia="宋体" w:cs="宋体"/>
+          <w:color w:val="A9B7C6"/>
+          <w:sz w:val="22"/>
+          <w:szCs w:val="22"/>
+          <w:shd w:val="clear" w:fill="232525"/>
+        </w:rPr>
+        <w:t>] = strtotime(</w:t>
+      </w:r>
+      <w:r>
+        <w:rPr>
+          <w:rFonts w:hint="eastAsia" w:ascii="宋体" w:hAnsi="宋体" w:eastAsia="宋体" w:cs="宋体"/>
+          <w:color w:val="6A8759"/>
+          <w:sz w:val="22"/>
+          <w:szCs w:val="22"/>
+          <w:shd w:val="clear" w:fill="232525"/>
+        </w:rPr>
+        <w:t>"-1 week"</w:t>
+      </w:r>
+      <w:r>
+        <w:rPr>
+          <w:rFonts w:hint="eastAsia" w:ascii="宋体" w:hAnsi="宋体" w:eastAsia="宋体" w:cs="宋体"/>
+          <w:color w:val="A9B7C6"/>
+          <w:sz w:val="22"/>
+          <w:szCs w:val="22"/>
+          <w:shd w:val="clear" w:fill="232525"/>
+        </w:rPr>
+        <w:t>)</w:t>
+      </w:r>
+      <w:r>
+        <w:rPr>
+          <w:rFonts w:hint="eastAsia" w:ascii="宋体" w:hAnsi="宋体" w:eastAsia="宋体" w:cs="宋体"/>
+          <w:color w:val="CC7832"/>
+          <w:sz w:val="22"/>
+          <w:szCs w:val="22"/>
+          <w:shd w:val="clear" w:fill="232525"/>
+        </w:rPr>
+        <w:t>;</w:t>
+      </w:r>
+      <w:r>
+        <w:rPr>
+          <w:rFonts w:hint="eastAsia" w:ascii="宋体" w:hAnsi="宋体" w:eastAsia="宋体" w:cs="宋体"/>
+          <w:color w:val="CC7832"/>
+          <w:sz w:val="22"/>
+          <w:szCs w:val="22"/>
+          <w:shd w:val="clear" w:fill="232525"/>
+        </w:rPr>
+        <w:br w:type="textWrapping"/>
+      </w:r>
+      <w:r>
+        <w:rPr>
+          <w:rFonts w:hint="eastAsia" w:ascii="宋体" w:hAnsi="宋体" w:eastAsia="宋体" w:cs="宋体"/>
+          <w:color w:val="9876AA"/>
+          <w:sz w:val="22"/>
+          <w:szCs w:val="22"/>
+          <w:shd w:val="clear" w:fill="232525"/>
+        </w:rPr>
+        <w:t>$result</w:t>
+      </w:r>
+      <w:r>
+        <w:rPr>
+          <w:rFonts w:hint="eastAsia" w:ascii="宋体" w:hAnsi="宋体" w:eastAsia="宋体" w:cs="宋体"/>
+          <w:color w:val="A9B7C6"/>
+          <w:sz w:val="22"/>
+          <w:szCs w:val="22"/>
+          <w:shd w:val="clear" w:fill="232525"/>
+        </w:rPr>
+        <w:t>[</w:t>
+      </w:r>
+      <w:r>
+        <w:rPr>
+          <w:rFonts w:hint="eastAsia" w:ascii="宋体" w:hAnsi="宋体" w:eastAsia="宋体" w:cs="宋体"/>
+          <w:color w:val="6A8759"/>
+          <w:sz w:val="22"/>
+          <w:szCs w:val="22"/>
+          <w:shd w:val="clear" w:fill="232525"/>
+        </w:rPr>
+        <w:t>'end_time'</w:t>
+      </w:r>
+      <w:r>
+        <w:rPr>
+          <w:rFonts w:hint="eastAsia" w:ascii="宋体" w:hAnsi="宋体" w:eastAsia="宋体" w:cs="宋体"/>
+          <w:color w:val="A9B7C6"/>
+          <w:sz w:val="22"/>
+          <w:szCs w:val="22"/>
+          <w:shd w:val="clear" w:fill="232525"/>
+        </w:rPr>
+        <w:t>] = time()</w:t>
+      </w:r>
+      <w:r>
+        <w:rPr>
+          <w:rFonts w:hint="eastAsia" w:ascii="宋体" w:hAnsi="宋体" w:eastAsia="宋体" w:cs="宋体"/>
+          <w:color w:val="CC7832"/>
+          <w:sz w:val="22"/>
+          <w:szCs w:val="22"/>
+          <w:shd w:val="clear" w:fill="232525"/>
+        </w:rPr>
+        <w:t>;</w:t>
+      </w:r>
+    </w:p>
+    <w:p>
+      <w:pPr>
+        <w:pBdr>
+          <w:top w:val="single" w:color="auto" w:sz="4" w:space="1"/>
+          <w:left w:val="single" w:color="auto" w:sz="4" w:space="4"/>
+          <w:bottom w:val="single" w:color="auto" w:sz="4" w:space="1"/>
+          <w:right w:val="single" w:color="auto" w:sz="4" w:space="4"/>
+        </w:pBdr>
+        <w:shd w:val="clear" w:color="auto" w:fill="C0C0C0"/>
+        <w:adjustRightInd w:val="0"/>
+        <w:spacing w:line="360" w:lineRule="atLeast"/>
+        <w:jc w:val="left"/>
+        <w:textAlignment w:val="baseline"/>
+        <w:rPr>
+          <w:rFonts w:hint="eastAsia"/>
+          <w:lang w:val="en-US" w:eastAsia="zh-CN"/>
+        </w:rPr>
+      </w:pPr>
+    </w:p>
+    <w:p>
+      <w:pPr>
+        <w:pBdr>
+          <w:top w:val="single" w:color="auto" w:sz="4" w:space="1"/>
+          <w:left w:val="single" w:color="auto" w:sz="4" w:space="4"/>
+          <w:bottom w:val="single" w:color="auto" w:sz="4" w:space="1"/>
+          <w:right w:val="single" w:color="auto" w:sz="4" w:space="4"/>
+        </w:pBdr>
+        <w:shd w:val="clear" w:color="auto" w:fill="C0C0C0"/>
+        <w:adjustRightInd w:val="0"/>
+        <w:spacing w:line="360" w:lineRule="atLeast"/>
+        <w:jc w:val="left"/>
+        <w:textAlignment w:val="baseline"/>
+        <w:rPr>
+          <w:rFonts w:hint="eastAsia"/>
+          <w:lang w:val="en-US" w:eastAsia="zh-CN"/>
+        </w:rPr>
+      </w:pPr>
       <w:bookmarkStart w:id="0" w:name="_GoBack"/>
       <w:bookmarkEnd w:id="0"/>
-      <w:r>
-        <w:rPr>
-          <w:rFonts w:hint="eastAsia"/>
-          <w:color w:val="FF0000"/>
-          <w:lang w:eastAsia="zh-CN"/>
-        </w:rPr>
-        <w:t>费用评估</w:t>
-      </w:r>
-    </w:p>
-    <w:p>
-      <w:pPr>
-        <w:widowControl w:val="0"/>
-        <w:numPr>
-          <w:numId w:val="0"/>
-        </w:numPr>
-        <w:pBdr>
-          <w:top w:val="single" w:color="auto" w:sz="4" w:space="1"/>
-          <w:left w:val="single" w:color="auto" w:sz="4" w:space="4"/>
-          <w:bottom w:val="single" w:color="auto" w:sz="4" w:space="1"/>
-          <w:right w:val="single" w:color="auto" w:sz="4" w:space="4"/>
-        </w:pBdr>
-        <w:shd w:val="clear" w:color="auto" w:fill="C0C0C0"/>
-        <w:adjustRightInd w:val="0"/>
-        <w:spacing w:line="360" w:lineRule="atLeast"/>
-        <w:jc w:val="left"/>
-        <w:textAlignment w:val="baseline"/>
-        <w:rPr>
-          <w:rFonts w:hint="eastAsia"/>
-          <w:color w:val="FF0000"/>
-        </w:rPr>
-      </w:pPr>
-    </w:p>
-    <w:p>
-      <w:pPr>
-        <w:pBdr>
-          <w:top w:val="single" w:color="auto" w:sz="4" w:space="1"/>
-          <w:left w:val="single" w:color="auto" w:sz="4" w:space="4"/>
-          <w:bottom w:val="single" w:color="auto" w:sz="4" w:space="1"/>
-          <w:right w:val="single" w:color="auto" w:sz="4" w:space="4"/>
-        </w:pBdr>
-        <w:shd w:val="clear" w:color="auto" w:fill="C0C0C0"/>
-        <w:adjustRightInd w:val="0"/>
-        <w:spacing w:line="360" w:lineRule="atLeast"/>
-        <w:jc w:val="left"/>
-        <w:textAlignment w:val="baseline"/>
-      </w:pPr>
+    </w:p>
+    <w:p>
+      <w:pPr>
+        <w:pBdr>
+          <w:top w:val="single" w:color="auto" w:sz="4" w:space="1"/>
+          <w:left w:val="single" w:color="auto" w:sz="4" w:space="4"/>
+          <w:bottom w:val="single" w:color="auto" w:sz="4" w:space="1"/>
+          <w:right w:val="single" w:color="auto" w:sz="4" w:space="4"/>
+        </w:pBdr>
+        <w:shd w:val="clear" w:color="auto" w:fill="C0C0C0"/>
+        <w:adjustRightInd w:val="0"/>
+        <w:spacing w:line="360" w:lineRule="atLeast"/>
+        <w:jc w:val="left"/>
+        <w:textAlignment w:val="baseline"/>
+      </w:pPr>
+      <w:r>
+        <w:drawing>
+          <wp:inline distT="0" distB="0" distL="114300" distR="114300">
+            <wp:extent cx="5264785" cy="2753995"/>
+            <wp:effectExtent l="0" t="0" r="12065" b="8255"/>
+            <wp:docPr id="4" name="图片 1"/>
+            <wp:cNvGraphicFramePr>
+              <a:graphicFrameLocks xmlns:a="http://schemas.openxmlformats.org/drawingml/2006/main" noChangeAspect="1"/>
+            </wp:cNvGraphicFramePr>
+            <a:graphic xmlns:a="http://schemas.openxmlformats.org/drawingml/2006/main">
+              <a:graphicData uri="http://schemas.openxmlformats.org/drawingml/2006/picture">
+                <pic:pic xmlns:pic="http://schemas.openxmlformats.org/drawingml/2006/picture">
+                  <pic:nvPicPr>
+                    <pic:cNvPr id="4" name="图片 1"/>
+                    <pic:cNvPicPr>
+                      <a:picLocks noChangeAspect="1"/>
+                    </pic:cNvPicPr>
+                  </pic:nvPicPr>
+                  <pic:blipFill>
+                    <a:blip r:embed="rId5"/>
+                    <a:stretch>
+                      <a:fillRect/>
+                    </a:stretch>
+                  </pic:blipFill>
+                  <pic:spPr>
+                    <a:xfrm>
+                      <a:off x="0" y="0"/>
+                      <a:ext cx="5264785" cy="2753995"/>
+                    </a:xfrm>
+                    <a:prstGeom prst="rect">
+                      <a:avLst/>
+                    </a:prstGeom>
+                    <a:noFill/>
+                    <a:ln w="9525">
+                      <a:noFill/>
+                    </a:ln>
+                  </pic:spPr>
+                </pic:pic>
+              </a:graphicData>
+            </a:graphic>
+          </wp:inline>
+        </w:drawing>
+      </w:r>
     </w:p>
     <w:p>
       <w:pPr>
@@ -788,7 +1221,7 @@
                     </pic:cNvPicPr>
                   </pic:nvPicPr>
                   <pic:blipFill>
-                    <a:blip r:embed="rId5"/>
+                    <a:blip r:embed="rId6"/>
                     <a:stretch>
                       <a:fillRect/>
                     </a:stretch>
@@ -917,7 +1350,7 @@
                     </pic:cNvPicPr>
                   </pic:nvPicPr>
                   <pic:blipFill>
-                    <a:blip r:embed="rId6"/>
+                    <a:blip r:embed="rId7"/>
                     <a:stretch>
                       <a:fillRect/>
                     </a:stretch>
@@ -1028,7 +1461,7 @@
       </w:r>
       <w:r>
         <w:rPr>
-          <w:rStyle w:val="7"/>
+          <w:rStyle w:val="8"/>
           <w:rFonts w:hint="eastAsia"/>
         </w:rPr>
         <w:t>http://cps2.jieqiangtec.cn/cps.php?start=2017-08-15&amp;end=2018-08-15&amp;m=finance&amp;a=settle&amp;dosubmit=3</w:t>
@@ -1077,7 +1510,7 @@
                     </pic:cNvPicPr>
                   </pic:nvPicPr>
                   <pic:blipFill>
-                    <a:blip r:embed="rId7"/>
+                    <a:blip r:embed="rId8"/>
                     <a:stretch>
                       <a:fillRect/>
                     </a:stretch>
@@ -1181,7 +1614,7 @@
                     </pic:cNvPicPr>
                   </pic:nvPicPr>
                   <pic:blipFill>
-                    <a:blip r:embed="rId8"/>
+                    <a:blip r:embed="rId9"/>
                     <a:stretch>
                       <a:fillRect/>
                     </a:stretch>
@@ -1254,7 +1687,7 @@
                     </pic:cNvPicPr>
                   </pic:nvPicPr>
                   <pic:blipFill>
-                    <a:blip r:embed="rId9"/>
+                    <a:blip r:embed="rId10"/>
                     <a:stretch>
                       <a:fillRect/>
                     </a:stretch>
@@ -1430,7 +1863,7 @@
   <w:docDefaults>
     <w:rPrDefault>
       <w:rPr>
-        <w:rFonts w:asciiTheme="minorHAnsi" w:hAnsiTheme="minorHAnsi" w:eastAsiaTheme="minorEastAsia" w:cstheme="minorBidi"/>
+        <w:rFonts w:ascii="Times New Roman" w:hAnsi="Times New Roman" w:eastAsia="宋体" w:cs="Times New Roman"/>
       </w:rPr>
     </w:rPrDefault>
   </w:docDefaults>
@@ -1721,12 +2154,12 @@
       <w:szCs w:val="32"/>
     </w:rPr>
   </w:style>
-  <w:style w:type="character" w:default="1" w:styleId="6">
+  <w:style w:type="character" w:default="1" w:styleId="7">
     <w:name w:val="Default Paragraph Font"/>
     <w:unhideWhenUsed/>
     <w:uiPriority w:val="1"/>
   </w:style>
-  <w:style w:type="table" w:default="1" w:styleId="8">
+  <w:style w:type="table" w:default="1" w:styleId="9">
     <w:name w:val="Normal Table"/>
     <w:unhideWhenUsed/>
     <w:qFormat/>
@@ -1744,7 +2177,7 @@
   <w:style w:type="paragraph" w:styleId="3">
     <w:name w:val="Balloon Text"/>
     <w:basedOn w:val="1"/>
-    <w:link w:val="9"/>
+    <w:link w:val="10"/>
     <w:qFormat/>
     <w:uiPriority w:val="0"/>
     <w:rPr>
@@ -1755,7 +2188,7 @@
   <w:style w:type="paragraph" w:styleId="4">
     <w:name w:val="footer"/>
     <w:basedOn w:val="1"/>
-    <w:link w:val="11"/>
+    <w:link w:val="12"/>
     <w:uiPriority w:val="0"/>
     <w:pPr>
       <w:tabs>
@@ -1773,7 +2206,7 @@
   <w:style w:type="paragraph" w:styleId="5">
     <w:name w:val="header"/>
     <w:basedOn w:val="1"/>
-    <w:link w:val="10"/>
+    <w:link w:val="11"/>
     <w:qFormat/>
     <w:uiPriority w:val="0"/>
     <w:pPr>
@@ -1792,18 +2225,51 @@
       <w:szCs w:val="18"/>
     </w:rPr>
   </w:style>
-  <w:style w:type="character" w:styleId="7">
+  <w:style w:type="paragraph" w:styleId="6">
+    <w:name w:val="HTML Preformatted"/>
+    <w:basedOn w:val="1"/>
+    <w:uiPriority w:val="0"/>
+    <w:pPr>
+      <w:tabs>
+        <w:tab w:val="left" w:pos="916"/>
+        <w:tab w:val="left" w:pos="1832"/>
+        <w:tab w:val="left" w:pos="2748"/>
+        <w:tab w:val="left" w:pos="3664"/>
+        <w:tab w:val="left" w:pos="4580"/>
+        <w:tab w:val="left" w:pos="5496"/>
+        <w:tab w:val="left" w:pos="6412"/>
+        <w:tab w:val="left" w:pos="7328"/>
+        <w:tab w:val="left" w:pos="8244"/>
+        <w:tab w:val="left" w:pos="9160"/>
+        <w:tab w:val="left" w:pos="10076"/>
+        <w:tab w:val="left" w:pos="10992"/>
+        <w:tab w:val="left" w:pos="11908"/>
+        <w:tab w:val="left" w:pos="12824"/>
+        <w:tab w:val="left" w:pos="13740"/>
+        <w:tab w:val="left" w:pos="14656"/>
+      </w:tabs>
+      <w:jc w:val="left"/>
+    </w:pPr>
+    <w:rPr>
+      <w:rFonts w:hint="eastAsia" w:ascii="宋体" w:hAnsi="宋体" w:eastAsia="宋体" w:cs="宋体"/>
+      <w:kern w:val="0"/>
+      <w:sz w:val="24"/>
+      <w:szCs w:val="24"/>
+      <w:lang w:val="en-US" w:eastAsia="zh-CN" w:bidi="ar"/>
+    </w:rPr>
+  </w:style>
+  <w:style w:type="character" w:styleId="8">
     <w:name w:val="Hyperlink"/>
-    <w:basedOn w:val="6"/>
+    <w:basedOn w:val="7"/>
     <w:uiPriority w:val="0"/>
     <w:rPr>
       <w:color w:val="0000FF"/>
       <w:u w:val="single"/>
     </w:rPr>
   </w:style>
-  <w:style w:type="character" w:customStyle="1" w:styleId="9">
+  <w:style w:type="character" w:customStyle="1" w:styleId="10">
     <w:name w:val="批注框文本 Char"/>
-    <w:basedOn w:val="6"/>
+    <w:basedOn w:val="7"/>
     <w:link w:val="3"/>
     <w:qFormat/>
     <w:uiPriority w:val="0"/>
@@ -1813,9 +2279,9 @@
       <w:szCs w:val="18"/>
     </w:rPr>
   </w:style>
-  <w:style w:type="character" w:customStyle="1" w:styleId="10">
+  <w:style w:type="character" w:customStyle="1" w:styleId="11">
     <w:name w:val="页眉 Char"/>
-    <w:basedOn w:val="6"/>
+    <w:basedOn w:val="7"/>
     <w:link w:val="5"/>
     <w:uiPriority w:val="0"/>
     <w:rPr>
@@ -1824,9 +2290,9 @@
       <w:szCs w:val="18"/>
     </w:rPr>
   </w:style>
-  <w:style w:type="character" w:customStyle="1" w:styleId="11">
+  <w:style w:type="character" w:customStyle="1" w:styleId="12">
     <w:name w:val="页脚 Char"/>
-    <w:basedOn w:val="6"/>
+    <w:basedOn w:val="7"/>
     <w:link w:val="4"/>
     <w:qFormat/>
     <w:uiPriority w:val="0"/>

--- a/doc/测试流程20170818.docx
+++ b/doc/测试流程20170818.docx
@@ -534,33 +534,449 @@
     </w:p>
     <w:p>
       <w:pPr>
-        <w:pBdr>
-          <w:top w:val="single" w:color="auto" w:sz="4" w:space="1"/>
-          <w:left w:val="single" w:color="auto" w:sz="4" w:space="4"/>
-          <w:bottom w:val="single" w:color="auto" w:sz="4" w:space="1"/>
-          <w:right w:val="single" w:color="auto" w:sz="4" w:space="4"/>
-        </w:pBdr>
-        <w:shd w:val="clear" w:color="auto" w:fill="C0C0C0"/>
-        <w:adjustRightInd w:val="0"/>
-        <w:spacing w:line="360" w:lineRule="atLeast"/>
-        <w:jc w:val="left"/>
-        <w:textAlignment w:val="baseline"/>
-      </w:pPr>
-    </w:p>
-    <w:p>
-      <w:pPr>
-        <w:pBdr>
-          <w:top w:val="single" w:color="auto" w:sz="4" w:space="1"/>
-          <w:left w:val="single" w:color="auto" w:sz="4" w:space="4"/>
-          <w:bottom w:val="single" w:color="auto" w:sz="4" w:space="1"/>
-          <w:right w:val="single" w:color="auto" w:sz="4" w:space="4"/>
-        </w:pBdr>
-        <w:shd w:val="clear" w:color="auto" w:fill="C0C0C0"/>
-        <w:adjustRightInd w:val="0"/>
-        <w:spacing w:line="360" w:lineRule="atLeast"/>
-        <w:jc w:val="left"/>
-        <w:textAlignment w:val="baseline"/>
-      </w:pPr>
+        <w:pStyle w:val="2"/>
+        <w:rPr>
+          <w:rFonts w:hint="eastAsia"/>
+        </w:rPr>
+      </w:pPr>
+      <w:r>
+        <w:rPr>
+          <w:rFonts w:hint="eastAsia"/>
+        </w:rPr>
+        <w:t>201708</w:t>
+      </w:r>
+      <w:r>
+        <w:rPr>
+          <w:rFonts w:hint="eastAsia"/>
+          <w:lang w:val="en-US" w:eastAsia="zh-CN"/>
+        </w:rPr>
+        <w:t>29</w:t>
+      </w:r>
+    </w:p>
+    <w:p>
+      <w:pPr>
+        <w:pBdr>
+          <w:top w:val="single" w:color="auto" w:sz="4" w:space="1"/>
+          <w:left w:val="single" w:color="auto" w:sz="4" w:space="4"/>
+          <w:bottom w:val="single" w:color="auto" w:sz="4" w:space="1"/>
+          <w:right w:val="single" w:color="auto" w:sz="4" w:space="4"/>
+        </w:pBdr>
+        <w:shd w:val="clear" w:color="auto" w:fill="C0C0C0"/>
+        <w:adjustRightInd w:val="0"/>
+        <w:spacing w:line="360" w:lineRule="atLeast"/>
+        <w:jc w:val="left"/>
+        <w:textAlignment w:val="baseline"/>
+      </w:pPr>
+    </w:p>
+    <w:p>
+      <w:pPr>
+        <w:keepNext w:val="0"/>
+        <w:keepLines w:val="0"/>
+        <w:widowControl/>
+        <w:suppressLineNumbers w:val="0"/>
+        <w:jc w:val="left"/>
+      </w:pPr>
+      <w:r>
+        <w:rPr>
+          <w:rFonts w:ascii="宋体" w:hAnsi="宋体" w:eastAsia="宋体" w:cs="宋体"/>
+          <w:kern w:val="0"/>
+          <w:sz w:val="24"/>
+          <w:szCs w:val="24"/>
+          <w:lang w:val="en-US" w:eastAsia="zh-CN" w:bidi="ar"/>
+        </w:rPr>
+        <w:t>1.商城的简单修改</w:t>
+      </w:r>
+      <w:r>
+        <w:rPr>
+          <w:rFonts w:ascii="宋体" w:hAnsi="宋体" w:eastAsia="宋体" w:cs="宋体"/>
+          <w:kern w:val="0"/>
+          <w:sz w:val="24"/>
+          <w:szCs w:val="24"/>
+          <w:lang w:val="en-US" w:eastAsia="zh-CN" w:bidi="ar"/>
+        </w:rPr>
+        <w:br w:type="textWrapping"/>
+      </w:r>
+      <w:r>
+        <w:rPr>
+          <w:rFonts w:ascii="宋体" w:hAnsi="宋体" w:eastAsia="宋体" w:cs="宋体"/>
+          <w:kern w:val="0"/>
+          <w:sz w:val="24"/>
+          <w:szCs w:val="24"/>
+          <w:lang w:val="en-US" w:eastAsia="zh-CN" w:bidi="ar"/>
+        </w:rPr>
+        <w:t>2.源码备份整理，excel模版</w:t>
+      </w:r>
+      <w:r>
+        <w:rPr>
+          <w:rFonts w:ascii="宋体" w:hAnsi="宋体" w:eastAsia="宋体" w:cs="宋体"/>
+          <w:kern w:val="0"/>
+          <w:sz w:val="24"/>
+          <w:szCs w:val="24"/>
+          <w:lang w:val="en-US" w:eastAsia="zh-CN" w:bidi="ar"/>
+        </w:rPr>
+        <w:br w:type="textWrapping"/>
+      </w:r>
+      <w:r>
+        <w:rPr>
+          <w:rFonts w:ascii="宋体" w:hAnsi="宋体" w:eastAsia="宋体" w:cs="宋体"/>
+          <w:kern w:val="0"/>
+          <w:sz w:val="24"/>
+          <w:szCs w:val="24"/>
+          <w:lang w:val="en-US" w:eastAsia="zh-CN" w:bidi="ar"/>
+        </w:rPr>
+        <w:t>3.流程整理</w:t>
+      </w:r>
+      <w:r>
+        <w:rPr>
+          <w:rFonts w:ascii="宋体" w:hAnsi="宋体" w:eastAsia="宋体" w:cs="宋体"/>
+          <w:kern w:val="0"/>
+          <w:sz w:val="24"/>
+          <w:szCs w:val="24"/>
+          <w:lang w:val="en-US" w:eastAsia="zh-CN" w:bidi="ar"/>
+        </w:rPr>
+        <w:br w:type="textWrapping"/>
+      </w:r>
+      <w:r>
+        <w:rPr>
+          <w:rFonts w:ascii="宋体" w:hAnsi="宋体" w:eastAsia="宋体" w:cs="宋体"/>
+          <w:kern w:val="0"/>
+          <w:sz w:val="24"/>
+          <w:szCs w:val="24"/>
+          <w:lang w:val="en-US" w:eastAsia="zh-CN" w:bidi="ar"/>
+        </w:rPr>
+        <w:t>4.h5小游戏购买</w:t>
+      </w:r>
+      <w:r>
+        <w:rPr>
+          <w:rFonts w:ascii="宋体" w:hAnsi="宋体" w:eastAsia="宋体" w:cs="宋体"/>
+          <w:kern w:val="0"/>
+          <w:sz w:val="24"/>
+          <w:szCs w:val="24"/>
+          <w:lang w:val="en-US" w:eastAsia="zh-CN" w:bidi="ar"/>
+        </w:rPr>
+        <w:br w:type="textWrapping"/>
+      </w:r>
+      <w:r>
+        <w:rPr>
+          <w:rFonts w:ascii="宋体" w:hAnsi="宋体" w:eastAsia="宋体" w:cs="宋体"/>
+          <w:kern w:val="0"/>
+          <w:sz w:val="24"/>
+          <w:szCs w:val="24"/>
+          <w:lang w:val="en-US" w:eastAsia="zh-CN" w:bidi="ar"/>
+        </w:rPr>
+        <w:t xml:space="preserve">5.商城购买和报价 </w:t>
+      </w:r>
+    </w:p>
+    <w:p>
+      <w:pPr>
+        <w:pBdr>
+          <w:top w:val="single" w:color="auto" w:sz="4" w:space="1"/>
+          <w:left w:val="single" w:color="auto" w:sz="4" w:space="4"/>
+          <w:bottom w:val="single" w:color="auto" w:sz="4" w:space="1"/>
+          <w:right w:val="single" w:color="auto" w:sz="4" w:space="4"/>
+        </w:pBdr>
+        <w:shd w:val="clear" w:color="auto" w:fill="C0C0C0"/>
+        <w:adjustRightInd w:val="0"/>
+        <w:spacing w:line="360" w:lineRule="atLeast"/>
+        <w:jc w:val="left"/>
+        <w:textAlignment w:val="baseline"/>
+      </w:pPr>
+    </w:p>
+    <w:p>
+      <w:pPr>
+        <w:pBdr>
+          <w:top w:val="single" w:color="auto" w:sz="4" w:space="1"/>
+          <w:left w:val="single" w:color="auto" w:sz="4" w:space="4"/>
+          <w:bottom w:val="single" w:color="auto" w:sz="4" w:space="1"/>
+          <w:right w:val="single" w:color="auto" w:sz="4" w:space="4"/>
+        </w:pBdr>
+        <w:shd w:val="clear" w:color="auto" w:fill="C0C0C0"/>
+        <w:adjustRightInd w:val="0"/>
+        <w:spacing w:line="360" w:lineRule="atLeast"/>
+        <w:jc w:val="left"/>
+        <w:textAlignment w:val="baseline"/>
+      </w:pPr>
+    </w:p>
+    <w:p>
+      <w:pPr>
+        <w:keepNext w:val="0"/>
+        <w:keepLines w:val="0"/>
+        <w:widowControl/>
+        <w:suppressLineNumbers w:val="0"/>
+        <w:jc w:val="left"/>
+      </w:pPr>
+      <w:r>
+        <w:rPr>
+          <w:rFonts w:ascii="宋体" w:hAnsi="宋体" w:eastAsia="宋体" w:cs="宋体"/>
+          <w:kern w:val="0"/>
+          <w:sz w:val="24"/>
+          <w:szCs w:val="24"/>
+          <w:lang w:val="en-US" w:eastAsia="zh-CN" w:bidi="ar"/>
+        </w:rPr>
+        <w:t>1.商城的简单修改</w:t>
+      </w:r>
+      <w:r>
+        <w:rPr>
+          <w:rFonts w:ascii="宋体" w:hAnsi="宋体" w:eastAsia="宋体" w:cs="宋体"/>
+          <w:kern w:val="0"/>
+          <w:sz w:val="24"/>
+          <w:szCs w:val="24"/>
+          <w:lang w:val="en-US" w:eastAsia="zh-CN" w:bidi="ar"/>
+        </w:rPr>
+        <w:br w:type="textWrapping"/>
+      </w:r>
+      <w:r>
+        <w:rPr>
+          <w:rFonts w:ascii="宋体" w:hAnsi="宋体" w:eastAsia="宋体" w:cs="宋体"/>
+          <w:kern w:val="0"/>
+          <w:sz w:val="24"/>
+          <w:szCs w:val="24"/>
+          <w:lang w:val="en-US" w:eastAsia="zh-CN" w:bidi="ar"/>
+        </w:rPr>
+        <w:t>2.源码备份整理，excel模版</w:t>
+      </w:r>
+      <w:r>
+        <w:rPr>
+          <w:rFonts w:ascii="宋体" w:hAnsi="宋体" w:eastAsia="宋体" w:cs="宋体"/>
+          <w:kern w:val="0"/>
+          <w:sz w:val="24"/>
+          <w:szCs w:val="24"/>
+          <w:lang w:val="en-US" w:eastAsia="zh-CN" w:bidi="ar"/>
+        </w:rPr>
+        <w:br w:type="textWrapping"/>
+      </w:r>
+      <w:r>
+        <w:rPr>
+          <w:rFonts w:ascii="宋体" w:hAnsi="宋体" w:eastAsia="宋体" w:cs="宋体"/>
+          <w:kern w:val="0"/>
+          <w:sz w:val="24"/>
+          <w:szCs w:val="24"/>
+          <w:lang w:val="en-US" w:eastAsia="zh-CN" w:bidi="ar"/>
+        </w:rPr>
+        <w:t>3.流程整理</w:t>
+      </w:r>
+      <w:r>
+        <w:rPr>
+          <w:rFonts w:ascii="宋体" w:hAnsi="宋体" w:eastAsia="宋体" w:cs="宋体"/>
+          <w:kern w:val="0"/>
+          <w:sz w:val="24"/>
+          <w:szCs w:val="24"/>
+          <w:lang w:val="en-US" w:eastAsia="zh-CN" w:bidi="ar"/>
+        </w:rPr>
+        <w:br w:type="textWrapping"/>
+      </w:r>
+      <w:r>
+        <w:rPr>
+          <w:rFonts w:ascii="宋体" w:hAnsi="宋体" w:eastAsia="宋体" w:cs="宋体"/>
+          <w:kern w:val="0"/>
+          <w:sz w:val="24"/>
+          <w:szCs w:val="24"/>
+          <w:lang w:val="en-US" w:eastAsia="zh-CN" w:bidi="ar"/>
+        </w:rPr>
+        <w:t>4.h5小游戏购买</w:t>
+      </w:r>
+      <w:r>
+        <w:rPr>
+          <w:rFonts w:ascii="宋体" w:hAnsi="宋体" w:eastAsia="宋体" w:cs="宋体"/>
+          <w:kern w:val="0"/>
+          <w:sz w:val="24"/>
+          <w:szCs w:val="24"/>
+          <w:lang w:val="en-US" w:eastAsia="zh-CN" w:bidi="ar"/>
+        </w:rPr>
+        <w:br w:type="textWrapping"/>
+      </w:r>
+      <w:r>
+        <w:rPr>
+          <w:rFonts w:ascii="宋体" w:hAnsi="宋体" w:eastAsia="宋体" w:cs="宋体"/>
+          <w:kern w:val="0"/>
+          <w:sz w:val="24"/>
+          <w:szCs w:val="24"/>
+          <w:lang w:val="en-US" w:eastAsia="zh-CN" w:bidi="ar"/>
+        </w:rPr>
+        <w:t xml:space="preserve">5.商城购买和报价 </w:t>
+      </w:r>
+    </w:p>
+    <w:p>
+      <w:pPr>
+        <w:pBdr>
+          <w:top w:val="single" w:color="auto" w:sz="4" w:space="1"/>
+          <w:left w:val="single" w:color="auto" w:sz="4" w:space="4"/>
+          <w:bottom w:val="single" w:color="auto" w:sz="4" w:space="1"/>
+          <w:right w:val="single" w:color="auto" w:sz="4" w:space="4"/>
+        </w:pBdr>
+        <w:shd w:val="clear" w:color="auto" w:fill="C0C0C0"/>
+        <w:adjustRightInd w:val="0"/>
+        <w:spacing w:line="360" w:lineRule="atLeast"/>
+        <w:jc w:val="left"/>
+        <w:textAlignment w:val="baseline"/>
+      </w:pPr>
+    </w:p>
+    <w:p>
+      <w:pPr>
+        <w:pBdr>
+          <w:top w:val="single" w:color="auto" w:sz="4" w:space="1"/>
+          <w:left w:val="single" w:color="auto" w:sz="4" w:space="4"/>
+          <w:bottom w:val="single" w:color="auto" w:sz="4" w:space="1"/>
+          <w:right w:val="single" w:color="auto" w:sz="4" w:space="4"/>
+        </w:pBdr>
+        <w:shd w:val="clear" w:color="auto" w:fill="C0C0C0"/>
+        <w:adjustRightInd w:val="0"/>
+        <w:spacing w:line="360" w:lineRule="atLeast"/>
+        <w:jc w:val="left"/>
+        <w:textAlignment w:val="baseline"/>
+        <w:rPr>
+          <w:rFonts w:hint="eastAsia"/>
+        </w:rPr>
+      </w:pPr>
+      <w:r>
+        <w:rPr>
+          <w:rFonts w:hint="eastAsia"/>
+        </w:rPr>
+        <w:t>1.买一套新微橙，在此基础上搭。</w:t>
+      </w:r>
+    </w:p>
+    <w:p>
+      <w:pPr>
+        <w:pBdr>
+          <w:top w:val="single" w:color="auto" w:sz="4" w:space="1"/>
+          <w:left w:val="single" w:color="auto" w:sz="4" w:space="4"/>
+          <w:bottom w:val="single" w:color="auto" w:sz="4" w:space="1"/>
+          <w:right w:val="single" w:color="auto" w:sz="4" w:space="4"/>
+        </w:pBdr>
+        <w:shd w:val="clear" w:color="auto" w:fill="C0C0C0"/>
+        <w:adjustRightInd w:val="0"/>
+        <w:spacing w:line="360" w:lineRule="atLeast"/>
+        <w:jc w:val="left"/>
+        <w:textAlignment w:val="baseline"/>
+        <w:rPr>
+          <w:rFonts w:hint="eastAsia"/>
+        </w:rPr>
+      </w:pPr>
+      <w:r>
+        <w:rPr>
+          <w:rFonts w:hint="eastAsia"/>
+        </w:rPr>
+        <w:t>2.erp搭起来</w:t>
+      </w:r>
+    </w:p>
+    <w:p>
+      <w:pPr>
+        <w:pBdr>
+          <w:top w:val="single" w:color="auto" w:sz="4" w:space="1"/>
+          <w:left w:val="single" w:color="auto" w:sz="4" w:space="4"/>
+          <w:bottom w:val="single" w:color="auto" w:sz="4" w:space="1"/>
+          <w:right w:val="single" w:color="auto" w:sz="4" w:space="4"/>
+        </w:pBdr>
+        <w:shd w:val="clear" w:color="auto" w:fill="C0C0C0"/>
+        <w:adjustRightInd w:val="0"/>
+        <w:spacing w:line="360" w:lineRule="atLeast"/>
+        <w:jc w:val="left"/>
+        <w:textAlignment w:val="baseline"/>
+        <w:rPr>
+          <w:rFonts w:hint="eastAsia"/>
+        </w:rPr>
+      </w:pPr>
+      <w:r>
+        <w:rPr>
+          <w:rFonts w:hint="eastAsia"/>
+        </w:rPr>
+        <w:t>3.cps搭起来</w:t>
+      </w:r>
+    </w:p>
+    <w:p>
+      <w:pPr>
+        <w:pBdr>
+          <w:top w:val="single" w:color="auto" w:sz="4" w:space="1"/>
+          <w:left w:val="single" w:color="auto" w:sz="4" w:space="4"/>
+          <w:bottom w:val="single" w:color="auto" w:sz="4" w:space="1"/>
+          <w:right w:val="single" w:color="auto" w:sz="4" w:space="4"/>
+        </w:pBdr>
+        <w:shd w:val="clear" w:color="auto" w:fill="C0C0C0"/>
+        <w:adjustRightInd w:val="0"/>
+        <w:spacing w:line="360" w:lineRule="atLeast"/>
+        <w:jc w:val="left"/>
+        <w:textAlignment w:val="baseline"/>
+        <w:rPr>
+          <w:rFonts w:hint="eastAsia"/>
+        </w:rPr>
+      </w:pPr>
+      <w:r>
+        <w:rPr>
+          <w:rFonts w:hint="eastAsia"/>
+        </w:rPr>
+        <w:t>配好之后一定备份。</w:t>
+      </w:r>
+    </w:p>
+    <w:p>
+      <w:pPr>
+        <w:pBdr>
+          <w:top w:val="single" w:color="auto" w:sz="4" w:space="1"/>
+          <w:left w:val="single" w:color="auto" w:sz="4" w:space="4"/>
+          <w:bottom w:val="single" w:color="auto" w:sz="4" w:space="1"/>
+          <w:right w:val="single" w:color="auto" w:sz="4" w:space="4"/>
+        </w:pBdr>
+        <w:shd w:val="clear" w:color="auto" w:fill="C0C0C0"/>
+        <w:adjustRightInd w:val="0"/>
+        <w:spacing w:line="360" w:lineRule="atLeast"/>
+        <w:jc w:val="left"/>
+        <w:textAlignment w:val="baseline"/>
+        <w:rPr>
+          <w:rFonts w:hint="eastAsia"/>
+        </w:rPr>
+      </w:pPr>
+      <w:r>
+        <w:rPr>
+          <w:rFonts w:hint="eastAsia"/>
+        </w:rPr>
+        <w:t>4.报价</w:t>
+      </w:r>
+    </w:p>
+    <w:p>
+      <w:pPr>
+        <w:pBdr>
+          <w:top w:val="single" w:color="auto" w:sz="4" w:space="1"/>
+          <w:left w:val="single" w:color="auto" w:sz="4" w:space="4"/>
+          <w:bottom w:val="single" w:color="auto" w:sz="4" w:space="1"/>
+          <w:right w:val="single" w:color="auto" w:sz="4" w:space="4"/>
+        </w:pBdr>
+        <w:shd w:val="clear" w:color="auto" w:fill="C0C0C0"/>
+        <w:adjustRightInd w:val="0"/>
+        <w:spacing w:line="360" w:lineRule="atLeast"/>
+        <w:jc w:val="left"/>
+        <w:textAlignment w:val="baseline"/>
+        <w:rPr>
+          <w:rFonts w:hint="eastAsia"/>
+        </w:rPr>
+      </w:pPr>
+      <w:r>
+        <w:rPr>
+          <w:rFonts w:hint="eastAsia"/>
+        </w:rPr>
+        <w:t>以上内容请下周一前完成哦。</w:t>
+      </w:r>
+    </w:p>
+    <w:p>
+      <w:pPr>
+        <w:pBdr>
+          <w:top w:val="single" w:color="auto" w:sz="4" w:space="1"/>
+          <w:left w:val="single" w:color="auto" w:sz="4" w:space="4"/>
+          <w:bottom w:val="single" w:color="auto" w:sz="4" w:space="1"/>
+          <w:right w:val="single" w:color="auto" w:sz="4" w:space="4"/>
+        </w:pBdr>
+        <w:shd w:val="clear" w:color="auto" w:fill="C0C0C0"/>
+        <w:adjustRightInd w:val="0"/>
+        <w:spacing w:line="360" w:lineRule="atLeast"/>
+        <w:jc w:val="left"/>
+        <w:textAlignment w:val="baseline"/>
+      </w:pPr>
+      <w:r>
+        <w:rPr>
+          <w:rFonts w:hint="eastAsia"/>
+        </w:rPr>
+        <w:t>5.数据库每天自动定时备份一份</w:t>
+      </w:r>
+      <w:bookmarkStart w:id="0" w:name="_GoBack"/>
+      <w:bookmarkEnd w:id="0"/>
     </w:p>
     <w:p>
       <w:pPr>
@@ -927,8 +1343,6 @@
           <w:lang w:val="en-US" w:eastAsia="zh-CN"/>
         </w:rPr>
       </w:pPr>
-      <w:bookmarkStart w:id="0" w:name="_GoBack"/>
-      <w:bookmarkEnd w:id="0"/>
     </w:p>
     <w:p>
       <w:pPr>
@@ -1933,7 +2347,7 @@
     <w:lsdException w:qFormat="1" w:unhideWhenUsed="0" w:uiPriority="0" w:semiHidden="0" w:name="Title"/>
     <w:lsdException w:unhideWhenUsed="0" w:uiPriority="0" w:semiHidden="0" w:name="Closing"/>
     <w:lsdException w:unhideWhenUsed="0" w:uiPriority="0" w:semiHidden="0" w:name="Signature"/>
-    <w:lsdException w:uiPriority="1" w:semiHidden="0" w:name="Default Paragraph Font"/>
+    <w:lsdException w:qFormat="1" w:uiPriority="1" w:semiHidden="0" w:name="Default Paragraph Font"/>
     <w:lsdException w:unhideWhenUsed="0" w:uiPriority="0" w:semiHidden="0" w:name="Body Text"/>
     <w:lsdException w:unhideWhenUsed="0" w:uiPriority="0" w:semiHidden="0" w:name="Body Text Indent"/>
     <w:lsdException w:unhideWhenUsed="0" w:uiPriority="0" w:semiHidden="0" w:name="List Continue"/>
@@ -2157,6 +2571,7 @@
   <w:style w:type="character" w:default="1" w:styleId="7">
     <w:name w:val="Default Paragraph Font"/>
     <w:unhideWhenUsed/>
+    <w:qFormat/>
     <w:uiPriority w:val="1"/>
   </w:style>
   <w:style w:type="table" w:default="1" w:styleId="9">

--- a/doc/测试流程20170818.docx
+++ b/doc/测试流程20170818.docx
@@ -15,6 +15,9 @@
         <w:spacing w:line="360" w:lineRule="atLeast"/>
         <w:jc w:val="left"/>
         <w:textAlignment w:val="baseline"/>
+        <w:rPr>
+          <w:rFonts w:hint="eastAsia"/>
+        </w:rPr>
       </w:pPr>
       <w:r>
         <w:rPr>
@@ -25,6 +28,126 @@
     </w:p>
     <w:p>
       <w:pPr>
+        <w:pBdr>
+          <w:top w:val="single" w:color="auto" w:sz="4" w:space="1"/>
+          <w:left w:val="single" w:color="auto" w:sz="4" w:space="4"/>
+          <w:bottom w:val="single" w:color="auto" w:sz="4" w:space="1"/>
+          <w:right w:val="single" w:color="auto" w:sz="4" w:space="4"/>
+        </w:pBdr>
+        <w:shd w:val="clear" w:color="auto" w:fill="C0C0C0"/>
+        <w:adjustRightInd w:val="0"/>
+        <w:spacing w:line="360" w:lineRule="atLeast"/>
+        <w:jc w:val="left"/>
+        <w:textAlignment w:val="baseline"/>
+        <w:rPr>
+          <w:rFonts w:hint="eastAsia"/>
+        </w:rPr>
+      </w:pPr>
+      <w:r>
+        <w:rPr>
+          <w:rFonts w:hint="eastAsia"/>
+        </w:rPr>
+        <w:fldChar w:fldCharType="begin"/>
+      </w:r>
+      <w:r>
+        <w:rPr>
+          <w:rFonts w:hint="eastAsia"/>
+        </w:rPr>
+        <w:instrText xml:space="preserve"> HYPERLINK "http://cps.adjyc.com/cps.php?m=index&amp;a=index" </w:instrText>
+      </w:r>
+      <w:r>
+        <w:rPr>
+          <w:rFonts w:hint="eastAsia"/>
+        </w:rPr>
+        <w:fldChar w:fldCharType="separate"/>
+      </w:r>
+      <w:r>
+        <w:rPr>
+          <w:rStyle w:val="8"/>
+          <w:rFonts w:hint="eastAsia"/>
+        </w:rPr>
+        <w:t>http://cps.adjyc.com/cps.php?m=index&amp;a=index</w:t>
+      </w:r>
+      <w:r>
+        <w:rPr>
+          <w:rFonts w:hint="eastAsia"/>
+        </w:rPr>
+        <w:fldChar w:fldCharType="end"/>
+      </w:r>
+    </w:p>
+    <w:p>
+      <w:pPr>
+        <w:pBdr>
+          <w:top w:val="single" w:color="auto" w:sz="4" w:space="1"/>
+          <w:left w:val="single" w:color="auto" w:sz="4" w:space="4"/>
+          <w:bottom w:val="single" w:color="auto" w:sz="4" w:space="1"/>
+          <w:right w:val="single" w:color="auto" w:sz="4" w:space="4"/>
+        </w:pBdr>
+        <w:shd w:val="clear" w:color="auto" w:fill="C0C0C0"/>
+        <w:adjustRightInd w:val="0"/>
+        <w:spacing w:line="360" w:lineRule="atLeast"/>
+        <w:jc w:val="left"/>
+        <w:textAlignment w:val="baseline"/>
+        <w:rPr>
+          <w:rFonts w:hint="eastAsia"/>
+          <w:lang w:val="en-US" w:eastAsia="zh-CN"/>
+        </w:rPr>
+      </w:pPr>
+      <w:r>
+        <w:rPr>
+          <w:rFonts w:hint="eastAsia"/>
+          <w:lang w:val="en-US" w:eastAsia="zh-CN"/>
+        </w:rPr>
+        <w:t>账号：admin</w:t>
+      </w:r>
+    </w:p>
+    <w:p>
+      <w:pPr>
+        <w:pBdr>
+          <w:top w:val="single" w:color="auto" w:sz="4" w:space="1"/>
+          <w:left w:val="single" w:color="auto" w:sz="4" w:space="4"/>
+          <w:bottom w:val="single" w:color="auto" w:sz="4" w:space="1"/>
+          <w:right w:val="single" w:color="auto" w:sz="4" w:space="4"/>
+        </w:pBdr>
+        <w:shd w:val="clear" w:color="auto" w:fill="C0C0C0"/>
+        <w:adjustRightInd w:val="0"/>
+        <w:spacing w:line="360" w:lineRule="atLeast"/>
+        <w:jc w:val="left"/>
+        <w:textAlignment w:val="baseline"/>
+        <w:rPr>
+          <w:rFonts w:hint="eastAsia"/>
+          <w:lang w:val="en-US" w:eastAsia="zh-CN"/>
+        </w:rPr>
+      </w:pPr>
+      <w:r>
+        <w:rPr>
+          <w:rFonts w:hint="eastAsia"/>
+          <w:lang w:val="en-US" w:eastAsia="zh-CN"/>
+        </w:rPr>
+        <w:t>密码：admin</w:t>
+      </w:r>
+    </w:p>
+    <w:p>
+      <w:pPr>
+        <w:pBdr>
+          <w:top w:val="single" w:color="auto" w:sz="4" w:space="1"/>
+          <w:left w:val="single" w:color="auto" w:sz="4" w:space="4"/>
+          <w:bottom w:val="single" w:color="auto" w:sz="4" w:space="1"/>
+          <w:right w:val="single" w:color="auto" w:sz="4" w:space="4"/>
+        </w:pBdr>
+        <w:shd w:val="clear" w:color="auto" w:fill="C0C0C0"/>
+        <w:adjustRightInd w:val="0"/>
+        <w:spacing w:line="360" w:lineRule="atLeast"/>
+        <w:jc w:val="left"/>
+        <w:textAlignment w:val="baseline"/>
+        <w:rPr>
+          <w:rFonts w:hint="eastAsia"/>
+          <w:lang w:val="en-US" w:eastAsia="zh-CN"/>
+        </w:rPr>
+      </w:pPr>
+    </w:p>
+    <w:p>
+      <w:pPr>
         <w:numPr>
           <w:ilvl w:val="0"/>
           <w:numId w:val="1"/>
@@ -72,6 +195,26 @@
         </w:rPr>
         <w:t>管理员添加商城用户和分行用户</w:t>
       </w:r>
+    </w:p>
+    <w:p>
+      <w:pPr>
+        <w:numPr>
+          <w:numId w:val="0"/>
+        </w:numPr>
+        <w:pBdr>
+          <w:top w:val="single" w:color="auto" w:sz="4" w:space="1"/>
+          <w:left w:val="single" w:color="auto" w:sz="4" w:space="4"/>
+          <w:bottom w:val="single" w:color="auto" w:sz="4" w:space="1"/>
+          <w:right w:val="single" w:color="auto" w:sz="4" w:space="4"/>
+        </w:pBdr>
+        <w:shd w:val="clear" w:color="auto" w:fill="C0C0C0"/>
+        <w:adjustRightInd w:val="0"/>
+        <w:spacing w:line="360" w:lineRule="atLeast"/>
+        <w:jc w:val="left"/>
+        <w:textAlignment w:val="baseline"/>
+      </w:pPr>
+      <w:bookmarkStart w:id="0" w:name="_GoBack"/>
+      <w:bookmarkEnd w:id="0"/>
     </w:p>
     <w:p>
       <w:pPr>
@@ -975,8 +1118,6 @@
         </w:rPr>
         <w:t>5.数据库每天自动定时备份一份</w:t>
       </w:r>
-      <w:bookmarkStart w:id="0" w:name="_GoBack"/>
-      <w:bookmarkEnd w:id="0"/>
     </w:p>
     <w:p>
       <w:pPr>

--- a/doc/测试流程20170818.docx
+++ b/doc/测试流程20170818.docx
@@ -199,6 +199,7 @@
     <w:p>
       <w:pPr>
         <w:numPr>
+          <w:ilvl w:val="0"/>
           <w:numId w:val="0"/>
         </w:numPr>
         <w:pBdr>
@@ -213,8 +214,6 @@
         <w:jc w:val="left"/>
         <w:textAlignment w:val="baseline"/>
       </w:pPr>
-      <w:bookmarkStart w:id="0" w:name="_GoBack"/>
-      <w:bookmarkEnd w:id="0"/>
     </w:p>
     <w:p>
       <w:pPr>
@@ -686,6 +685,549 @@
         <w:rPr>
           <w:rFonts w:hint="eastAsia"/>
         </w:rPr>
+        <w:t>20170</w:t>
+      </w:r>
+      <w:r>
+        <w:rPr>
+          <w:rFonts w:hint="eastAsia"/>
+          <w:lang w:val="en-US" w:eastAsia="zh-CN"/>
+        </w:rPr>
+        <w:t>910</w:t>
+      </w:r>
+    </w:p>
+    <w:p>
+      <w:pPr>
+        <w:numPr>
+          <w:ilvl w:val="0"/>
+          <w:numId w:val="0"/>
+        </w:numPr>
+        <w:pBdr>
+          <w:top w:val="single" w:color="auto" w:sz="4" w:space="1"/>
+          <w:left w:val="single" w:color="auto" w:sz="4" w:space="4"/>
+          <w:bottom w:val="single" w:color="auto" w:sz="4" w:space="1"/>
+          <w:right w:val="single" w:color="auto" w:sz="4" w:space="4"/>
+        </w:pBdr>
+        <w:shd w:val="clear" w:color="auto" w:fill="C0C0C0"/>
+        <w:adjustRightInd w:val="0"/>
+        <w:spacing w:line="360" w:lineRule="atLeast"/>
+        <w:jc w:val="left"/>
+        <w:textAlignment w:val="baseline"/>
+        <w:rPr>
+          <w:rFonts w:hint="eastAsia"/>
+          <w:lang w:val="en-US" w:eastAsia="zh-CN"/>
+        </w:rPr>
+      </w:pPr>
+      <w:r>
+        <w:rPr>
+          <w:rFonts w:hint="eastAsia"/>
+          <w:lang w:val="en-US" w:eastAsia="zh-CN"/>
+        </w:rPr>
+        <w:t>财务管理和结算管理两套一样样的数据，有必要合并，方便后期维护，区别在于搜索条件</w:t>
+      </w:r>
+    </w:p>
+    <w:p>
+      <w:pPr>
+        <w:numPr>
+          <w:ilvl w:val="0"/>
+          <w:numId w:val="0"/>
+        </w:numPr>
+        <w:pBdr>
+          <w:top w:val="single" w:color="auto" w:sz="4" w:space="1"/>
+          <w:left w:val="single" w:color="auto" w:sz="4" w:space="4"/>
+          <w:bottom w:val="single" w:color="auto" w:sz="4" w:space="1"/>
+          <w:right w:val="single" w:color="auto" w:sz="4" w:space="4"/>
+        </w:pBdr>
+        <w:shd w:val="clear" w:color="auto" w:fill="C0C0C0"/>
+        <w:adjustRightInd w:val="0"/>
+        <w:spacing w:line="360" w:lineRule="atLeast"/>
+        <w:jc w:val="left"/>
+        <w:textAlignment w:val="baseline"/>
+        <w:rPr>
+          <w:rFonts w:hint="eastAsia"/>
+          <w:lang w:val="en-US" w:eastAsia="zh-CN"/>
+        </w:rPr>
+      </w:pPr>
+      <w:bookmarkStart w:id="0" w:name="_GoBack"/>
+      <w:bookmarkEnd w:id="0"/>
+    </w:p>
+    <w:p>
+      <w:pPr>
+        <w:numPr>
+          <w:ilvl w:val="0"/>
+          <w:numId w:val="0"/>
+        </w:numPr>
+        <w:pBdr>
+          <w:top w:val="single" w:color="auto" w:sz="4" w:space="1"/>
+          <w:left w:val="single" w:color="auto" w:sz="4" w:space="4"/>
+          <w:bottom w:val="single" w:color="auto" w:sz="4" w:space="1"/>
+          <w:right w:val="single" w:color="auto" w:sz="4" w:space="4"/>
+        </w:pBdr>
+        <w:shd w:val="clear" w:color="auto" w:fill="C0C0C0"/>
+        <w:adjustRightInd w:val="0"/>
+        <w:spacing w:line="360" w:lineRule="atLeast"/>
+        <w:jc w:val="left"/>
+        <w:textAlignment w:val="baseline"/>
+        <w:rPr>
+          <w:rFonts w:hint="eastAsia"/>
+          <w:lang w:val="en-US" w:eastAsia="zh-CN"/>
+        </w:rPr>
+      </w:pPr>
+    </w:p>
+    <w:p>
+      <w:pPr>
+        <w:numPr>
+          <w:ilvl w:val="0"/>
+          <w:numId w:val="0"/>
+        </w:numPr>
+        <w:pBdr>
+          <w:top w:val="single" w:color="auto" w:sz="4" w:space="1"/>
+          <w:left w:val="single" w:color="auto" w:sz="4" w:space="4"/>
+          <w:bottom w:val="single" w:color="auto" w:sz="4" w:space="1"/>
+          <w:right w:val="single" w:color="auto" w:sz="4" w:space="4"/>
+        </w:pBdr>
+        <w:shd w:val="clear" w:color="auto" w:fill="C0C0C0"/>
+        <w:adjustRightInd w:val="0"/>
+        <w:spacing w:line="360" w:lineRule="atLeast"/>
+        <w:jc w:val="left"/>
+        <w:textAlignment w:val="baseline"/>
+        <w:rPr>
+          <w:rFonts w:hint="eastAsia"/>
+          <w:lang w:val="en-US" w:eastAsia="zh-CN"/>
+        </w:rPr>
+      </w:pPr>
+      <w:r>
+        <w:rPr>
+          <w:rFonts w:hint="eastAsia"/>
+          <w:lang w:val="en-US" w:eastAsia="zh-CN"/>
+        </w:rPr>
+        <w:t>1.财务管理{$val.title|mb_substr=###,0,7,'utf-8'}(¥{$val.item_price|default="4,888"})</w:t>
+      </w:r>
+    </w:p>
+    <w:p>
+      <w:pPr>
+        <w:numPr>
+          <w:ilvl w:val="0"/>
+          <w:numId w:val="0"/>
+        </w:numPr>
+        <w:pBdr>
+          <w:top w:val="single" w:color="auto" w:sz="4" w:space="1"/>
+          <w:left w:val="single" w:color="auto" w:sz="4" w:space="4"/>
+          <w:bottom w:val="single" w:color="auto" w:sz="4" w:space="1"/>
+          <w:right w:val="single" w:color="auto" w:sz="4" w:space="4"/>
+        </w:pBdr>
+        <w:shd w:val="clear" w:color="auto" w:fill="C0C0C0"/>
+        <w:adjustRightInd w:val="0"/>
+        <w:spacing w:line="360" w:lineRule="atLeast"/>
+        <w:jc w:val="left"/>
+        <w:textAlignment w:val="baseline"/>
+        <w:rPr>
+          <w:rFonts w:hint="eastAsia"/>
+          <w:lang w:val="en-US" w:eastAsia="zh-CN"/>
+        </w:rPr>
+      </w:pPr>
+      <w:r>
+        <w:rPr>
+          <w:rFonts w:hint="eastAsia"/>
+          <w:lang w:val="en-US" w:eastAsia="zh-CN"/>
+        </w:rPr>
+        <w:t>2.结算管理</w:t>
+      </w:r>
+    </w:p>
+    <w:p>
+      <w:pPr>
+        <w:numPr>
+          <w:ilvl w:val="0"/>
+          <w:numId w:val="0"/>
+        </w:numPr>
+        <w:pBdr>
+          <w:top w:val="single" w:color="auto" w:sz="4" w:space="1"/>
+          <w:left w:val="single" w:color="auto" w:sz="4" w:space="4"/>
+          <w:bottom w:val="single" w:color="auto" w:sz="4" w:space="1"/>
+          <w:right w:val="single" w:color="auto" w:sz="4" w:space="4"/>
+        </w:pBdr>
+        <w:shd w:val="clear" w:color="auto" w:fill="C0C0C0"/>
+        <w:adjustRightInd w:val="0"/>
+        <w:spacing w:line="360" w:lineRule="atLeast"/>
+        <w:jc w:val="left"/>
+        <w:textAlignment w:val="baseline"/>
+        <w:rPr>
+          <w:rFonts w:hint="eastAsia"/>
+          <w:lang w:val="en-US" w:eastAsia="zh-CN"/>
+        </w:rPr>
+      </w:pPr>
+      <w:r>
+        <w:rPr>
+          <w:rFonts w:hint="eastAsia"/>
+          <w:lang w:val="en-US" w:eastAsia="zh-CN"/>
+        </w:rPr>
+        <w:t>3.合同管理</w:t>
+      </w:r>
+    </w:p>
+    <w:p>
+      <w:pPr>
+        <w:numPr>
+          <w:ilvl w:val="0"/>
+          <w:numId w:val="0"/>
+        </w:numPr>
+        <w:pBdr>
+          <w:top w:val="single" w:color="auto" w:sz="4" w:space="1"/>
+          <w:left w:val="single" w:color="auto" w:sz="4" w:space="4"/>
+          <w:bottom w:val="single" w:color="auto" w:sz="4" w:space="1"/>
+          <w:right w:val="single" w:color="auto" w:sz="4" w:space="4"/>
+        </w:pBdr>
+        <w:shd w:val="clear" w:color="auto" w:fill="C0C0C0"/>
+        <w:adjustRightInd w:val="0"/>
+        <w:spacing w:line="360" w:lineRule="atLeast"/>
+        <w:jc w:val="left"/>
+        <w:textAlignment w:val="baseline"/>
+        <w:rPr>
+          <w:rFonts w:hint="eastAsia"/>
+          <w:lang w:val="en-US" w:eastAsia="zh-CN"/>
+        </w:rPr>
+      </w:pPr>
+      <w:r>
+        <w:rPr>
+          <w:rFonts w:hint="eastAsia"/>
+          <w:lang w:val="en-US" w:eastAsia="zh-CN"/>
+        </w:rPr>
+        <w:t>4.调试关闭</w:t>
+      </w:r>
+    </w:p>
+    <w:p>
+      <w:pPr>
+        <w:numPr>
+          <w:ilvl w:val="0"/>
+          <w:numId w:val="0"/>
+        </w:numPr>
+        <w:pBdr>
+          <w:top w:val="single" w:color="auto" w:sz="4" w:space="1"/>
+          <w:left w:val="single" w:color="auto" w:sz="4" w:space="4"/>
+          <w:bottom w:val="single" w:color="auto" w:sz="4" w:space="1"/>
+          <w:right w:val="single" w:color="auto" w:sz="4" w:space="4"/>
+        </w:pBdr>
+        <w:shd w:val="clear" w:color="auto" w:fill="C0C0C0"/>
+        <w:adjustRightInd w:val="0"/>
+        <w:spacing w:line="360" w:lineRule="atLeast"/>
+        <w:jc w:val="left"/>
+        <w:textAlignment w:val="baseline"/>
+        <w:rPr>
+          <w:rFonts w:hint="eastAsia"/>
+          <w:lang w:val="en-US" w:eastAsia="zh-CN"/>
+        </w:rPr>
+      </w:pPr>
+      <w:r>
+        <w:rPr>
+          <w:rFonts w:hint="eastAsia"/>
+          <w:lang w:val="en-US" w:eastAsia="zh-CN"/>
+        </w:rPr>
+        <w:t>5.李四账号登陆公告</w:t>
+      </w:r>
+    </w:p>
+    <w:p>
+      <w:pPr>
+        <w:numPr>
+          <w:ilvl w:val="0"/>
+          <w:numId w:val="0"/>
+        </w:numPr>
+        <w:pBdr>
+          <w:top w:val="single" w:color="auto" w:sz="4" w:space="1"/>
+          <w:left w:val="single" w:color="auto" w:sz="4" w:space="4"/>
+          <w:bottom w:val="single" w:color="auto" w:sz="4" w:space="1"/>
+          <w:right w:val="single" w:color="auto" w:sz="4" w:space="4"/>
+        </w:pBdr>
+        <w:shd w:val="clear" w:color="auto" w:fill="C0C0C0"/>
+        <w:adjustRightInd w:val="0"/>
+        <w:spacing w:line="360" w:lineRule="atLeast"/>
+        <w:jc w:val="left"/>
+        <w:textAlignment w:val="baseline"/>
+      </w:pPr>
+      <w:r>
+        <w:drawing>
+          <wp:inline distT="0" distB="0" distL="114300" distR="114300">
+            <wp:extent cx="5268595" cy="408305"/>
+            <wp:effectExtent l="0" t="0" r="8255" b="10795"/>
+            <wp:docPr id="6" name="图片 2"/>
+            <wp:cNvGraphicFramePr>
+              <a:graphicFrameLocks xmlns:a="http://schemas.openxmlformats.org/drawingml/2006/main" noChangeAspect="1"/>
+            </wp:cNvGraphicFramePr>
+            <a:graphic xmlns:a="http://schemas.openxmlformats.org/drawingml/2006/main">
+              <a:graphicData uri="http://schemas.openxmlformats.org/drawingml/2006/picture">
+                <pic:pic xmlns:pic="http://schemas.openxmlformats.org/drawingml/2006/picture">
+                  <pic:nvPicPr>
+                    <pic:cNvPr id="6" name="图片 2"/>
+                    <pic:cNvPicPr>
+                      <a:picLocks noChangeAspect="1"/>
+                    </pic:cNvPicPr>
+                  </pic:nvPicPr>
+                  <pic:blipFill>
+                    <a:blip r:embed="rId5"/>
+                    <a:stretch>
+                      <a:fillRect/>
+                    </a:stretch>
+                  </pic:blipFill>
+                  <pic:spPr>
+                    <a:xfrm>
+                      <a:off x="0" y="0"/>
+                      <a:ext cx="5268595" cy="408305"/>
+                    </a:xfrm>
+                    <a:prstGeom prst="rect">
+                      <a:avLst/>
+                    </a:prstGeom>
+                    <a:noFill/>
+                    <a:ln w="9525">
+                      <a:noFill/>
+                    </a:ln>
+                  </pic:spPr>
+                </pic:pic>
+              </a:graphicData>
+            </a:graphic>
+          </wp:inline>
+        </w:drawing>
+      </w:r>
+    </w:p>
+    <w:p>
+      <w:pPr>
+        <w:numPr>
+          <w:numId w:val="0"/>
+        </w:numPr>
+        <w:pBdr>
+          <w:top w:val="single" w:color="auto" w:sz="4" w:space="1"/>
+          <w:left w:val="single" w:color="auto" w:sz="4" w:space="4"/>
+          <w:bottom w:val="single" w:color="auto" w:sz="4" w:space="1"/>
+          <w:right w:val="single" w:color="auto" w:sz="4" w:space="4"/>
+        </w:pBdr>
+        <w:shd w:val="clear" w:color="auto" w:fill="C0C0C0"/>
+        <w:adjustRightInd w:val="0"/>
+        <w:spacing w:line="360" w:lineRule="atLeast"/>
+        <w:jc w:val="left"/>
+        <w:textAlignment w:val="baseline"/>
+        <w:rPr>
+          <w:rFonts w:hint="eastAsia"/>
+          <w:lang w:val="en-US" w:eastAsia="zh-CN"/>
+        </w:rPr>
+      </w:pPr>
+    </w:p>
+    <w:p>
+      <w:pPr>
+        <w:numPr>
+          <w:numId w:val="0"/>
+        </w:numPr>
+        <w:pBdr>
+          <w:top w:val="single" w:color="auto" w:sz="4" w:space="1"/>
+          <w:left w:val="single" w:color="auto" w:sz="4" w:space="4"/>
+          <w:bottom w:val="single" w:color="auto" w:sz="4" w:space="1"/>
+          <w:right w:val="single" w:color="auto" w:sz="4" w:space="4"/>
+        </w:pBdr>
+        <w:shd w:val="clear" w:color="auto" w:fill="C0C0C0"/>
+        <w:adjustRightInd w:val="0"/>
+        <w:spacing w:line="360" w:lineRule="atLeast"/>
+        <w:jc w:val="left"/>
+        <w:textAlignment w:val="baseline"/>
+        <w:rPr>
+          <w:rFonts w:hint="eastAsia"/>
+          <w:lang w:val="en-US" w:eastAsia="zh-CN"/>
+        </w:rPr>
+      </w:pPr>
+    </w:p>
+    <w:p>
+      <w:pPr>
+        <w:numPr>
+          <w:ilvl w:val="0"/>
+          <w:numId w:val="2"/>
+        </w:numPr>
+        <w:pBdr>
+          <w:top w:val="single" w:color="auto" w:sz="4" w:space="1"/>
+          <w:left w:val="single" w:color="auto" w:sz="4" w:space="4"/>
+          <w:bottom w:val="single" w:color="auto" w:sz="4" w:space="1"/>
+          <w:right w:val="single" w:color="auto" w:sz="4" w:space="4"/>
+        </w:pBdr>
+        <w:shd w:val="clear" w:color="auto" w:fill="C0C0C0"/>
+        <w:adjustRightInd w:val="0"/>
+        <w:spacing w:line="360" w:lineRule="atLeast"/>
+        <w:jc w:val="left"/>
+        <w:textAlignment w:val="baseline"/>
+        <w:rPr>
+          <w:rFonts w:hint="eastAsia"/>
+          <w:lang w:val="en-US" w:eastAsia="zh-CN"/>
+        </w:rPr>
+      </w:pPr>
+      <w:r>
+        <w:rPr>
+          <w:rFonts w:hint="eastAsia"/>
+          <w:lang w:val="en-US" w:eastAsia="zh-CN"/>
+        </w:rPr>
+        <w:t>cps后台财务管理</w:t>
+      </w:r>
+    </w:p>
+    <w:p>
+      <w:pPr>
+        <w:numPr>
+          <w:ilvl w:val="0"/>
+          <w:numId w:val="2"/>
+        </w:numPr>
+        <w:pBdr>
+          <w:top w:val="single" w:color="auto" w:sz="4" w:space="1"/>
+          <w:left w:val="single" w:color="auto" w:sz="4" w:space="4"/>
+          <w:bottom w:val="single" w:color="auto" w:sz="4" w:space="1"/>
+          <w:right w:val="single" w:color="auto" w:sz="4" w:space="4"/>
+        </w:pBdr>
+        <w:shd w:val="clear" w:color="auto" w:fill="C0C0C0"/>
+        <w:adjustRightInd w:val="0"/>
+        <w:spacing w:line="360" w:lineRule="atLeast"/>
+        <w:jc w:val="left"/>
+        <w:textAlignment w:val="baseline"/>
+        <w:rPr>
+          <w:rFonts w:hint="eastAsia"/>
+          <w:lang w:val="en-US" w:eastAsia="zh-CN"/>
+        </w:rPr>
+      </w:pPr>
+      <w:r>
+        <w:rPr>
+          <w:rFonts w:hint="eastAsia"/>
+          <w:lang w:val="en-US" w:eastAsia="zh-CN"/>
+        </w:rPr>
+        <w:t>结算管理</w:t>
+      </w:r>
+    </w:p>
+    <w:p>
+      <w:pPr>
+        <w:numPr>
+          <w:ilvl w:val="0"/>
+          <w:numId w:val="2"/>
+        </w:numPr>
+        <w:pBdr>
+          <w:top w:val="single" w:color="auto" w:sz="4" w:space="1"/>
+          <w:left w:val="single" w:color="auto" w:sz="4" w:space="4"/>
+          <w:bottom w:val="single" w:color="auto" w:sz="4" w:space="1"/>
+          <w:right w:val="single" w:color="auto" w:sz="4" w:space="4"/>
+        </w:pBdr>
+        <w:shd w:val="clear" w:color="auto" w:fill="C0C0C0"/>
+        <w:adjustRightInd w:val="0"/>
+        <w:spacing w:line="360" w:lineRule="atLeast"/>
+        <w:jc w:val="left"/>
+        <w:textAlignment w:val="baseline"/>
+        <w:rPr>
+          <w:rFonts w:hint="eastAsia"/>
+          <w:lang w:val="en-US" w:eastAsia="zh-CN"/>
+        </w:rPr>
+      </w:pPr>
+      <w:r>
+        <w:rPr>
+          <w:rFonts w:hint="eastAsia"/>
+          <w:lang w:val="en-US" w:eastAsia="zh-CN"/>
+        </w:rPr>
+        <w:t>合同管理</w:t>
+      </w:r>
+    </w:p>
+    <w:p>
+      <w:pPr>
+        <w:numPr>
+          <w:numId w:val="0"/>
+        </w:numPr>
+        <w:pBdr>
+          <w:top w:val="single" w:color="auto" w:sz="4" w:space="1"/>
+          <w:left w:val="single" w:color="auto" w:sz="4" w:space="4"/>
+          <w:bottom w:val="single" w:color="auto" w:sz="4" w:space="1"/>
+          <w:right w:val="single" w:color="auto" w:sz="4" w:space="4"/>
+        </w:pBdr>
+        <w:shd w:val="clear" w:color="auto" w:fill="C0C0C0"/>
+        <w:adjustRightInd w:val="0"/>
+        <w:spacing w:line="360" w:lineRule="atLeast"/>
+        <w:jc w:val="left"/>
+        <w:textAlignment w:val="baseline"/>
+      </w:pPr>
+      <w:r>
+        <w:drawing>
+          <wp:inline distT="0" distB="0" distL="114300" distR="114300">
+            <wp:extent cx="5271770" cy="1969135"/>
+            <wp:effectExtent l="0" t="0" r="5080" b="12065"/>
+            <wp:docPr id="5" name="图片 1"/>
+            <wp:cNvGraphicFramePr>
+              <a:graphicFrameLocks xmlns:a="http://schemas.openxmlformats.org/drawingml/2006/main" noChangeAspect="1"/>
+            </wp:cNvGraphicFramePr>
+            <a:graphic xmlns:a="http://schemas.openxmlformats.org/drawingml/2006/main">
+              <a:graphicData uri="http://schemas.openxmlformats.org/drawingml/2006/picture">
+                <pic:pic xmlns:pic="http://schemas.openxmlformats.org/drawingml/2006/picture">
+                  <pic:nvPicPr>
+                    <pic:cNvPr id="5" name="图片 1"/>
+                    <pic:cNvPicPr>
+                      <a:picLocks noChangeAspect="1"/>
+                    </pic:cNvPicPr>
+                  </pic:nvPicPr>
+                  <pic:blipFill>
+                    <a:blip r:embed="rId6"/>
+                    <a:stretch>
+                      <a:fillRect/>
+                    </a:stretch>
+                  </pic:blipFill>
+                  <pic:spPr>
+                    <a:xfrm>
+                      <a:off x="0" y="0"/>
+                      <a:ext cx="5271770" cy="1969135"/>
+                    </a:xfrm>
+                    <a:prstGeom prst="rect">
+                      <a:avLst/>
+                    </a:prstGeom>
+                    <a:noFill/>
+                    <a:ln w="9525">
+                      <a:noFill/>
+                    </a:ln>
+                  </pic:spPr>
+                </pic:pic>
+              </a:graphicData>
+            </a:graphic>
+          </wp:inline>
+        </w:drawing>
+      </w:r>
+    </w:p>
+    <w:p>
+      <w:pPr>
+        <w:numPr>
+          <w:numId w:val="0"/>
+        </w:numPr>
+        <w:pBdr>
+          <w:top w:val="single" w:color="auto" w:sz="4" w:space="1"/>
+          <w:left w:val="single" w:color="auto" w:sz="4" w:space="4"/>
+          <w:bottom w:val="single" w:color="auto" w:sz="4" w:space="1"/>
+          <w:right w:val="single" w:color="auto" w:sz="4" w:space="4"/>
+        </w:pBdr>
+        <w:shd w:val="clear" w:color="auto" w:fill="C0C0C0"/>
+        <w:adjustRightInd w:val="0"/>
+        <w:spacing w:line="360" w:lineRule="atLeast"/>
+        <w:jc w:val="left"/>
+        <w:textAlignment w:val="baseline"/>
+        <w:rPr>
+          <w:rFonts w:hint="eastAsia" w:eastAsiaTheme="minorEastAsia"/>
+          <w:lang w:val="en-US" w:eastAsia="zh-CN"/>
+        </w:rPr>
+      </w:pPr>
+      <w:r>
+        <w:rPr>
+          <w:rFonts w:hint="eastAsia"/>
+          <w:lang w:eastAsia="zh-CN"/>
+        </w:rPr>
+        <w:t>操作</w:t>
+      </w:r>
+    </w:p>
+    <w:p>
+      <w:pPr>
+        <w:pStyle w:val="2"/>
+        <w:rPr>
+          <w:rFonts w:hint="eastAsia"/>
+        </w:rPr>
+      </w:pPr>
+    </w:p>
+    <w:p>
+      <w:pPr>
+        <w:pStyle w:val="2"/>
+        <w:rPr>
+          <w:rFonts w:hint="eastAsia"/>
+        </w:rPr>
+      </w:pPr>
+      <w:r>
+        <w:rPr>
+          <w:rFonts w:hint="eastAsia"/>
+        </w:rPr>
         <w:t>201708</w:t>
       </w:r>
       <w:r>
@@ -1518,7 +2060,7 @@
                     </pic:cNvPicPr>
                   </pic:nvPicPr>
                   <pic:blipFill>
-                    <a:blip r:embed="rId5"/>
+                    <a:blip r:embed="rId7"/>
                     <a:stretch>
                       <a:fillRect/>
                     </a:stretch>
@@ -1561,7 +2103,7 @@
       <w:pPr>
         <w:numPr>
           <w:ilvl w:val="0"/>
-          <w:numId w:val="2"/>
+          <w:numId w:val="3"/>
         </w:numPr>
         <w:pBdr>
           <w:top w:val="single" w:color="auto" w:sz="4" w:space="1"/>
@@ -1618,7 +2160,7 @@
       <w:pPr>
         <w:numPr>
           <w:ilvl w:val="0"/>
-          <w:numId w:val="2"/>
+          <w:numId w:val="3"/>
         </w:numPr>
         <w:pBdr>
           <w:top w:val="single" w:color="auto" w:sz="4" w:space="1"/>
@@ -1670,7 +2212,7 @@
       <w:pPr>
         <w:numPr>
           <w:ilvl w:val="0"/>
-          <w:numId w:val="2"/>
+          <w:numId w:val="3"/>
         </w:numPr>
         <w:pBdr>
           <w:top w:val="single" w:color="auto" w:sz="4" w:space="1"/>
@@ -1776,7 +2318,7 @@
                     </pic:cNvPicPr>
                   </pic:nvPicPr>
                   <pic:blipFill>
-                    <a:blip r:embed="rId6"/>
+                    <a:blip r:embed="rId8"/>
                     <a:stretch>
                       <a:fillRect/>
                     </a:stretch>
@@ -1820,7 +2362,7 @@
       <w:pPr>
         <w:numPr>
           <w:ilvl w:val="0"/>
-          <w:numId w:val="2"/>
+          <w:numId w:val="3"/>
         </w:numPr>
         <w:pBdr>
           <w:top w:val="single" w:color="auto" w:sz="4" w:space="1"/>
@@ -1905,7 +2447,7 @@
                     </pic:cNvPicPr>
                   </pic:nvPicPr>
                   <pic:blipFill>
-                    <a:blip r:embed="rId7"/>
+                    <a:blip r:embed="rId9"/>
                     <a:stretch>
                       <a:fillRect/>
                     </a:stretch>
@@ -1953,7 +2495,7 @@
       <w:pPr>
         <w:numPr>
           <w:ilvl w:val="0"/>
-          <w:numId w:val="2"/>
+          <w:numId w:val="3"/>
         </w:numPr>
         <w:pBdr>
           <w:top w:val="single" w:color="auto" w:sz="4" w:space="1"/>
@@ -2065,7 +2607,7 @@
                     </pic:cNvPicPr>
                   </pic:nvPicPr>
                   <pic:blipFill>
-                    <a:blip r:embed="rId8"/>
+                    <a:blip r:embed="rId10"/>
                     <a:stretch>
                       <a:fillRect/>
                     </a:stretch>
@@ -2094,7 +2636,7 @@
       <w:pPr>
         <w:numPr>
           <w:ilvl w:val="0"/>
-          <w:numId w:val="2"/>
+          <w:numId w:val="3"/>
         </w:numPr>
         <w:pBdr>
           <w:top w:val="single" w:color="auto" w:sz="4" w:space="1"/>
@@ -2169,7 +2711,7 @@
                     </pic:cNvPicPr>
                   </pic:nvPicPr>
                   <pic:blipFill>
-                    <a:blip r:embed="rId9"/>
+                    <a:blip r:embed="rId11"/>
                     <a:stretch>
                       <a:fillRect/>
                     </a:stretch>
@@ -2242,7 +2784,7 @@
                     </pic:cNvPicPr>
                   </pic:nvPicPr>
                   <pic:blipFill>
-                    <a:blip r:embed="rId10"/>
+                    <a:blip r:embed="rId12"/>
                     <a:stretch>
                       <a:fillRect/>
                     </a:stretch>
@@ -2297,7 +2839,7 @@
       <w:pPr>
         <w:numPr>
           <w:ilvl w:val="0"/>
-          <w:numId w:val="2"/>
+          <w:numId w:val="3"/>
         </w:numPr>
         <w:pBdr>
           <w:top w:val="single" w:color="auto" w:sz="4" w:space="1"/>
@@ -2322,7 +2864,7 @@
       <w:pPr>
         <w:numPr>
           <w:ilvl w:val="0"/>
-          <w:numId w:val="2"/>
+          <w:numId w:val="3"/>
         </w:numPr>
         <w:pBdr>
           <w:top w:val="single" w:color="auto" w:sz="4" w:space="1"/>
@@ -2404,10 +2946,25 @@
       <w:lvlJc w:val="left"/>
     </w:lvl>
   </w:abstractNum>
+  <w:abstractNum w:abstractNumId="2">
+    <w:nsid w:val="59B5488B"/>
+    <w:multiLevelType w:val="singleLevel"/>
+    <w:tmpl w:val="59B5488B"/>
+    <w:lvl w:ilvl="0" w:tentative="0">
+      <w:start w:val="1"/>
+      <w:numFmt w:val="decimal"/>
+      <w:suff w:val="nothing"/>
+      <w:lvlText w:val="%1."/>
+      <w:lvlJc w:val="left"/>
+    </w:lvl>
+  </w:abstractNum>
   <w:num w:numId="1">
     <w:abstractNumId w:val="1"/>
   </w:num>
   <w:num w:numId="2">
+    <w:abstractNumId w:val="2"/>
+  </w:num>
+  <w:num w:numId="3">
     <w:abstractNumId w:val="0"/>
   </w:num>
 </w:numbering>
@@ -2455,7 +3012,7 @@
     <w:lsdException w:unhideWhenUsed="0" w:uiPriority="0" w:semiHidden="0" w:name="footnote text"/>
     <w:lsdException w:unhideWhenUsed="0" w:uiPriority="0" w:semiHidden="0" w:name="annotation text"/>
     <w:lsdException w:qFormat="1" w:unhideWhenUsed="0" w:uiPriority="0" w:semiHidden="0" w:name="header"/>
-    <w:lsdException w:unhideWhenUsed="0" w:uiPriority="0" w:semiHidden="0" w:name="footer"/>
+    <w:lsdException w:qFormat="1" w:unhideWhenUsed="0" w:uiPriority="0" w:semiHidden="0" w:name="footer"/>
     <w:lsdException w:unhideWhenUsed="0" w:uiPriority="0" w:semiHidden="0" w:name="index heading"/>
     <w:lsdException w:qFormat="1" w:uiPriority="0" w:name="caption"/>
     <w:lsdException w:unhideWhenUsed="0" w:uiPriority="0" w:semiHidden="0" w:name="table of figures"/>
@@ -2508,7 +3065,7 @@
     <w:lsdException w:unhideWhenUsed="0" w:uiPriority="0" w:semiHidden="0" w:name="Body Text Indent 2"/>
     <w:lsdException w:unhideWhenUsed="0" w:uiPriority="0" w:semiHidden="0" w:name="Body Text Indent 3"/>
     <w:lsdException w:unhideWhenUsed="0" w:uiPriority="0" w:semiHidden="0" w:name="Block Text"/>
-    <w:lsdException w:unhideWhenUsed="0" w:uiPriority="0" w:semiHidden="0" w:name="Hyperlink"/>
+    <w:lsdException w:qFormat="1" w:unhideWhenUsed="0" w:uiPriority="0" w:semiHidden="0" w:name="Hyperlink"/>
     <w:lsdException w:unhideWhenUsed="0" w:uiPriority="0" w:semiHidden="0" w:name="FollowedHyperlink"/>
     <w:lsdException w:qFormat="1" w:unhideWhenUsed="0" w:uiPriority="0" w:semiHidden="0" w:name="Strong"/>
     <w:lsdException w:qFormat="1" w:unhideWhenUsed="0" w:uiPriority="0" w:semiHidden="0" w:name="Emphasis"/>
@@ -2745,6 +3302,7 @@
     <w:name w:val="footer"/>
     <w:basedOn w:val="1"/>
     <w:link w:val="12"/>
+    <w:qFormat/>
     <w:uiPriority w:val="0"/>
     <w:pPr>
       <w:tabs>
@@ -2817,6 +3375,7 @@
   <w:style w:type="character" w:styleId="8">
     <w:name w:val="Hyperlink"/>
     <w:basedOn w:val="7"/>
+    <w:qFormat/>
     <w:uiPriority w:val="0"/>
     <w:rPr>
       <w:color w:val="0000FF"/>
